--- a/Work Diaries/provvisori/2019.02.15_i3_beffa_finke_ghilardini_diario_prog3.docx
+++ b/Work Diaries/provvisori/2019.02.15_i3_beffa_finke_ghilardini_diario_prog3.docx
@@ -80,7 +80,7 @@
               <w:spacing w:line="360" w:lineRule="auto"/>
             </w:pPr>
             <w:r>
-              <w:t>2019-02-13</w:t>
+              <w:t>2019-02-15</w:t>
             </w:r>
           </w:p>
         </w:tc>
@@ -134,7 +134,7 @@
               <w:pStyle w:val="Nessunaspaziatura"/>
               <w:numPr>
                 <w:ilvl w:val="0"/>
-                <w:numId w:val="22"/>
+                <w:numId w:val="23"/>
               </w:numPr>
               <w:rPr>
                 <w:b w:val="0"/>
@@ -144,7 +144,7 @@
               <w:rPr>
                 <w:b w:val="0"/>
               </w:rPr>
-              <w:t>Abbiamo ricevuto il QDC;</w:t>
+              <w:t>Finke ha dovuto svolgere la presentazione del progetto 2;</w:t>
             </w:r>
           </w:p>
           <w:p>
@@ -152,7 +152,7 @@
               <w:pStyle w:val="Nessunaspaziatura"/>
               <w:numPr>
                 <w:ilvl w:val="0"/>
-                <w:numId w:val="22"/>
+                <w:numId w:val="23"/>
               </w:numPr>
               <w:rPr>
                 <w:b w:val="0"/>
@@ -162,15 +162,15 @@
               <w:rPr>
                 <w:b w:val="0"/>
               </w:rPr>
-              <w:t>Abbiamo realizzato le domande per il committente;</w:t>
+              <w:t>Abbiamo:</w:t>
             </w:r>
           </w:p>
           <w:p>
             <w:pPr>
               <w:pStyle w:val="Nessunaspaziatura"/>
               <w:numPr>
-                <w:ilvl w:val="0"/>
-                <w:numId w:val="22"/>
+                <w:ilvl w:val="1"/>
+                <w:numId w:val="23"/>
               </w:numPr>
               <w:rPr>
                 <w:b w:val="0"/>
@@ -180,19 +180,7 @@
               <w:rPr>
                 <w:b w:val="0"/>
               </w:rPr>
-              <w:t xml:space="preserve">Iniziato a raccogliere le informazioni per il progetto (documentazione </w:t>
-            </w:r>
-            <w:r>
-              <w:rPr>
-                <w:b w:val="0"/>
-              </w:rPr>
-              <w:t>dell’hardware, …</w:t>
-            </w:r>
-            <w:r>
-              <w:rPr>
-                <w:b w:val="0"/>
-              </w:rPr>
-              <w:t>);</w:t>
+              <w:t>Completato il diagramma Gantt;</w:t>
             </w:r>
           </w:p>
           <w:p>
@@ -200,72 +188,7 @@
               <w:pStyle w:val="Nessunaspaziatura"/>
               <w:numPr>
                 <w:ilvl w:val="1"/>
-                <w:numId w:val="22"/>
-              </w:numPr>
-              <w:ind w:left="873"/>
-              <w:rPr>
-                <w:b w:val="0"/>
-              </w:rPr>
-            </w:pPr>
-            <w:r>
-              <w:rPr>
-                <w:b w:val="0"/>
-              </w:rPr>
-              <w:t>Sulla base di questa abbiamo cominciato ad eseguire dei test sul funzionamento del circuito;</w:t>
-            </w:r>
-          </w:p>
-          <w:p>
-            <w:pPr>
-              <w:pStyle w:val="Nessunaspaziatura"/>
-              <w:numPr>
-                <w:ilvl w:val="2"/>
-                <w:numId w:val="22"/>
-              </w:numPr>
-              <w:ind w:left="1156"/>
-              <w:rPr>
-                <w:b w:val="0"/>
-              </w:rPr>
-            </w:pPr>
-            <w:r>
-              <w:rPr>
-                <w:b w:val="0"/>
-              </w:rPr>
-              <w:t>Testato il f</w:t>
-            </w:r>
-            <w:bookmarkStart w:id="0" w:name="_GoBack"/>
-            <w:bookmarkEnd w:id="0"/>
-            <w:r>
-              <w:rPr>
-                <w:b w:val="0"/>
-              </w:rPr>
-              <w:t>unzionamento led e bottoni del telaio;</w:t>
-            </w:r>
-          </w:p>
-          <w:p>
-            <w:pPr>
-              <w:pStyle w:val="Nessunaspaziatura"/>
-              <w:numPr>
-                <w:ilvl w:val="2"/>
-                <w:numId w:val="22"/>
-              </w:numPr>
-              <w:ind w:left="1156"/>
-              <w:rPr>
-                <w:b w:val="0"/>
-              </w:rPr>
-            </w:pPr>
-            <w:r>
-              <w:rPr>
-                <w:b w:val="0"/>
-              </w:rPr>
-              <w:t>Mappato i pin dei bottoni con il relativo nome;</w:t>
-            </w:r>
-          </w:p>
-          <w:p>
-            <w:pPr>
-              <w:pStyle w:val="Nessunaspaziatura"/>
-              <w:numPr>
-                <w:ilvl w:val="0"/>
-                <w:numId w:val="22"/>
+                <w:numId w:val="23"/>
               </w:numPr>
               <w:rPr>
                 <w:b w:val="0"/>
@@ -275,21 +198,15 @@
               <w:rPr>
                 <w:b w:val="0"/>
               </w:rPr>
-              <w:t>Abbiamo realizzato una p</w:t>
-            </w:r>
-            <w:r>
-              <w:rPr>
-                <w:b w:val="0"/>
-              </w:rPr>
-              <w:t>rima bozza della pianificazione;</w:t>
+              <w:t>Proseguito con la parte di analisi dei requisiti;</w:t>
             </w:r>
           </w:p>
           <w:p>
             <w:pPr>
               <w:pStyle w:val="Nessunaspaziatura"/>
               <w:numPr>
-                <w:ilvl w:val="0"/>
-                <w:numId w:val="22"/>
+                <w:ilvl w:val="1"/>
+                <w:numId w:val="23"/>
               </w:numPr>
               <w:rPr>
                 <w:b w:val="0"/>
@@ -299,7 +216,61 @@
               <w:rPr>
                 <w:b w:val="0"/>
               </w:rPr>
-              <w:t>Cominciato la realizzazione della documentazione impostando i requisiti;</w:t>
+              <w:t>Completato l’analisi del dominio;</w:t>
+            </w:r>
+          </w:p>
+          <w:p>
+            <w:pPr>
+              <w:pStyle w:val="Nessunaspaziatura"/>
+              <w:numPr>
+                <w:ilvl w:val="1"/>
+                <w:numId w:val="23"/>
+              </w:numPr>
+              <w:rPr>
+                <w:b w:val="0"/>
+              </w:rPr>
+            </w:pPr>
+            <w:r>
+              <w:rPr>
+                <w:b w:val="0"/>
+              </w:rPr>
+              <w:t>Completato lo scopo;</w:t>
+            </w:r>
+          </w:p>
+          <w:p>
+            <w:pPr>
+              <w:pStyle w:val="Nessunaspaziatura"/>
+              <w:numPr>
+                <w:ilvl w:val="1"/>
+                <w:numId w:val="23"/>
+              </w:numPr>
+              <w:rPr>
+                <w:b w:val="0"/>
+              </w:rPr>
+            </w:pPr>
+            <w:r>
+              <w:rPr>
+                <w:b w:val="0"/>
+              </w:rPr>
+              <w:t>Realizzato un codice per verificare il funzionamento del display sette-segmenti;</w:t>
+            </w:r>
+          </w:p>
+          <w:p>
+            <w:pPr>
+              <w:pStyle w:val="Nessunaspaziatura"/>
+              <w:numPr>
+                <w:ilvl w:val="1"/>
+                <w:numId w:val="23"/>
+              </w:numPr>
+              <w:rPr>
+                <w:b w:val="0"/>
+              </w:rPr>
+            </w:pPr>
+            <w:r>
+              <w:rPr>
+                <w:b w:val="0"/>
+              </w:rPr>
+              <w:t>Iniziato a realizzare il codice per il primo modulo;</w:t>
             </w:r>
           </w:p>
         </w:tc>
@@ -356,10 +327,81 @@
           </w:tcPr>
           <w:p>
             <w:pPr>
+              <w:pStyle w:val="Paragrafoelenco"/>
+              <w:numPr>
+                <w:ilvl w:val="0"/>
+                <w:numId w:val="23"/>
+              </w:numPr>
               <w:rPr>
                 <w:b w:val="0"/>
               </w:rPr>
             </w:pPr>
+            <w:r>
+              <w:rPr>
+                <w:b w:val="0"/>
+              </w:rPr>
+              <w:t>Il sette-segmenti che dovrebbe indicare il tempo non funzionava</w:t>
+            </w:r>
+            <w:r>
+              <w:rPr>
+                <w:b w:val="0"/>
+              </w:rPr>
+              <w:t>;</w:t>
+            </w:r>
+          </w:p>
+          <w:p>
+            <w:pPr>
+              <w:pStyle w:val="Paragrafoelenco"/>
+              <w:numPr>
+                <w:ilvl w:val="1"/>
+                <w:numId w:val="23"/>
+              </w:numPr>
+              <w:rPr>
+                <w:b w:val="0"/>
+              </w:rPr>
+            </w:pPr>
+            <w:r>
+              <w:rPr>
+                <w:b w:val="0"/>
+              </w:rPr>
+              <w:t>Ci siamo accorti che il problema era nei contatti del display, quindi la soluzione che abbiamo adottato è stata quella di raddrizzarli e inserirli in modo corretto nei vari pin.</w:t>
+            </w:r>
+          </w:p>
+          <w:p>
+            <w:pPr>
+              <w:pStyle w:val="Paragrafoelenco"/>
+              <w:numPr>
+                <w:ilvl w:val="0"/>
+                <w:numId w:val="23"/>
+              </w:numPr>
+              <w:rPr>
+                <w:b w:val="0"/>
+              </w:rPr>
+            </w:pPr>
+            <w:r>
+              <w:rPr>
+                <w:b w:val="0"/>
+              </w:rPr>
+              <w:t>La luminosità dei vari pulsanti era troppo bassa;</w:t>
+            </w:r>
+          </w:p>
+          <w:p>
+            <w:pPr>
+              <w:pStyle w:val="Paragrafoelenco"/>
+              <w:numPr>
+                <w:ilvl w:val="1"/>
+                <w:numId w:val="23"/>
+              </w:numPr>
+              <w:rPr>
+                <w:b w:val="0"/>
+              </w:rPr>
+            </w:pPr>
+            <w:r>
+              <w:rPr>
+                <w:b w:val="0"/>
+              </w:rPr>
+              <w:t xml:space="preserve">Avevamo dimenticato di impostare il pinmode; </w:t>
+            </w:r>
           </w:p>
         </w:tc>
       </w:tr>
@@ -420,28 +462,21 @@
                 <w:b w:val="0"/>
                 <w:bCs w:val="0"/>
               </w:rPr>
-              <w:t>(N</w:t>
+              <w:t>Leggermente i</w:t>
             </w:r>
             <w:r>
               <w:rPr>
                 <w:b w:val="0"/>
                 <w:bCs w:val="0"/>
               </w:rPr>
-              <w:t>on ancora svolta</w:t>
+              <w:t xml:space="preserve">n </w:t>
             </w:r>
             <w:r>
               <w:rPr>
                 <w:b w:val="0"/>
                 <w:bCs w:val="0"/>
               </w:rPr>
-              <w:t xml:space="preserve"> definitivamente, ma per quanto riguarda la bozza: In linea</w:t>
-            </w:r>
-            <w:r>
-              <w:rPr>
-                <w:b w:val="0"/>
-                <w:bCs w:val="0"/>
-              </w:rPr>
-              <w:t>)</w:t>
+              <w:t>anticipo</w:t>
             </w:r>
           </w:p>
         </w:tc>
@@ -545,7 +580,7 @@
                 <w:b w:val="0"/>
                 <w:bCs w:val="0"/>
               </w:rPr>
-              <w:t>Aggiunta dei requisiti alla documentazione</w:t>
+              <w:t>Completare la fase per il check del funzionamento dell’hardware</w:t>
             </w:r>
           </w:p>
         </w:tc>
@@ -566,8 +601,22 @@
               <w:rPr>
                 <w:b w:val="0"/>
               </w:rPr>
-              <w:t>Completare il capitolo di analisi</w:t>
+              <w:t>Proseguire</w:t>
             </w:r>
+            <w:r>
+              <w:rPr>
+                <w:b w:val="0"/>
+              </w:rPr>
+              <w:t xml:space="preserve"> il modul</w:t>
+            </w:r>
+            <w:r>
+              <w:rPr>
+                <w:b w:val="0"/>
+              </w:rPr>
+              <w:t>o 1 (Cumulativo 60 [s], Senior) e iniziare il successivo</w:t>
+            </w:r>
+            <w:bookmarkStart w:id="0" w:name="_GoBack"/>
+            <w:bookmarkEnd w:id="0"/>
           </w:p>
         </w:tc>
       </w:tr>
@@ -696,15 +745,7 @@
       <w:pStyle w:val="Intestazione"/>
     </w:pPr>
     <w:r>
-      <w:t xml:space="preserve">B. Beffa, F. </w:t>
-    </w:r>
-    <w:proofErr w:type="spellStart"/>
-    <w:r>
-      <w:t>Finke</w:t>
-    </w:r>
-    <w:proofErr w:type="spellEnd"/>
-    <w:r>
-      <w:t>, M. Ghilardini</w:t>
+      <w:t>B. Beffa, F. Finke, M. Ghilardini</w:t>
     </w:r>
     <w:r>
       <w:ptab w:relativeTo="margin" w:alignment="center" w:leader="none"/>
@@ -725,6 +766,119 @@
 <file path=word/numbering.xml><?xml version="1.0" encoding="utf-8"?>
 <w:numbering xmlns:wpc="http://schemas.microsoft.com/office/word/2010/wordprocessingCanvas" xmlns:cx="http://schemas.microsoft.com/office/drawing/2014/chartex" xmlns:cx1="http://schemas.microsoft.com/office/drawing/2015/9/8/chartex" xmlns:mc="http://schemas.openxmlformats.org/markup-compatibility/2006" xmlns:o="urn:schemas-microsoft-com:office:office" xmlns:r="http://schemas.openxmlformats.org/officeDocument/2006/relationships" xmlns:m="http://schemas.openxmlformats.org/officeDocument/2006/math" xmlns:v="urn:schemas-microsoft-com:vml" xmlns:wp14="http://schemas.microsoft.com/office/word/2010/wordprocessingDrawing" xmlns:wp="http://schemas.openxmlformats.org/drawingml/2006/wordprocessingDrawing" xmlns:w10="urn:schemas-microsoft-com:office:word" xmlns:w="http://schemas.openxmlformats.org/wordprocessingml/2006/main" xmlns:w14="http://schemas.microsoft.com/office/word/2010/wordml" xmlns:w15="http://schemas.microsoft.com/office/word/2012/wordml" xmlns:w16se="http://schemas.microsoft.com/office/word/2015/wordml/symex" xmlns:wpg="http://schemas.microsoft.com/office/word/2010/wordprocessingGroup" xmlns:wpi="http://schemas.microsoft.com/office/word/2010/wordprocessingInk" xmlns:wne="http://schemas.microsoft.com/office/word/2006/wordml" xmlns:wps="http://schemas.microsoft.com/office/word/2010/wordprocessingShape" mc:Ignorable="w14 w15 w16se wp14">
   <w:abstractNum w:abstractNumId="0" w15:restartNumberingAfterBreak="0">
+    <w:nsid w:val="1A5264B3"/>
+    <w:multiLevelType w:val="hybridMultilevel"/>
+    <w:tmpl w:val="81CE4E44"/>
+    <w:lvl w:ilvl="0" w:tplc="04090001">
+      <w:start w:val="1"/>
+      <w:numFmt w:val="bullet"/>
+      <w:lvlText w:val=""/>
+      <w:lvlJc w:val="left"/>
+      <w:pPr>
+        <w:ind w:left="720" w:hanging="360"/>
+      </w:pPr>
+      <w:rPr>
+        <w:rFonts w:ascii="Symbol" w:hAnsi="Symbol" w:hint="default"/>
+      </w:rPr>
+    </w:lvl>
+    <w:lvl w:ilvl="1" w:tplc="04090003">
+      <w:start w:val="1"/>
+      <w:numFmt w:val="bullet"/>
+      <w:lvlText w:val="o"/>
+      <w:lvlJc w:val="left"/>
+      <w:pPr>
+        <w:ind w:left="1440" w:hanging="360"/>
+      </w:pPr>
+      <w:rPr>
+        <w:rFonts w:ascii="Courier New" w:hAnsi="Courier New" w:cs="Courier New" w:hint="default"/>
+      </w:rPr>
+    </w:lvl>
+    <w:lvl w:ilvl="2" w:tplc="04090005" w:tentative="1">
+      <w:start w:val="1"/>
+      <w:numFmt w:val="bullet"/>
+      <w:lvlText w:val=""/>
+      <w:lvlJc w:val="left"/>
+      <w:pPr>
+        <w:ind w:left="2160" w:hanging="360"/>
+      </w:pPr>
+      <w:rPr>
+        <w:rFonts w:ascii="Wingdings" w:hAnsi="Wingdings" w:hint="default"/>
+      </w:rPr>
+    </w:lvl>
+    <w:lvl w:ilvl="3" w:tplc="04090001" w:tentative="1">
+      <w:start w:val="1"/>
+      <w:numFmt w:val="bullet"/>
+      <w:lvlText w:val=""/>
+      <w:lvlJc w:val="left"/>
+      <w:pPr>
+        <w:ind w:left="2880" w:hanging="360"/>
+      </w:pPr>
+      <w:rPr>
+        <w:rFonts w:ascii="Symbol" w:hAnsi="Symbol" w:hint="default"/>
+      </w:rPr>
+    </w:lvl>
+    <w:lvl w:ilvl="4" w:tplc="04090003" w:tentative="1">
+      <w:start w:val="1"/>
+      <w:numFmt w:val="bullet"/>
+      <w:lvlText w:val="o"/>
+      <w:lvlJc w:val="left"/>
+      <w:pPr>
+        <w:ind w:left="3600" w:hanging="360"/>
+      </w:pPr>
+      <w:rPr>
+        <w:rFonts w:ascii="Courier New" w:hAnsi="Courier New" w:cs="Courier New" w:hint="default"/>
+      </w:rPr>
+    </w:lvl>
+    <w:lvl w:ilvl="5" w:tplc="04090005" w:tentative="1">
+      <w:start w:val="1"/>
+      <w:numFmt w:val="bullet"/>
+      <w:lvlText w:val=""/>
+      <w:lvlJc w:val="left"/>
+      <w:pPr>
+        <w:ind w:left="4320" w:hanging="360"/>
+      </w:pPr>
+      <w:rPr>
+        <w:rFonts w:ascii="Wingdings" w:hAnsi="Wingdings" w:hint="default"/>
+      </w:rPr>
+    </w:lvl>
+    <w:lvl w:ilvl="6" w:tplc="04090001" w:tentative="1">
+      <w:start w:val="1"/>
+      <w:numFmt w:val="bullet"/>
+      <w:lvlText w:val=""/>
+      <w:lvlJc w:val="left"/>
+      <w:pPr>
+        <w:ind w:left="5040" w:hanging="360"/>
+      </w:pPr>
+      <w:rPr>
+        <w:rFonts w:ascii="Symbol" w:hAnsi="Symbol" w:hint="default"/>
+      </w:rPr>
+    </w:lvl>
+    <w:lvl w:ilvl="7" w:tplc="04090003" w:tentative="1">
+      <w:start w:val="1"/>
+      <w:numFmt w:val="bullet"/>
+      <w:lvlText w:val="o"/>
+      <w:lvlJc w:val="left"/>
+      <w:pPr>
+        <w:ind w:left="5760" w:hanging="360"/>
+      </w:pPr>
+      <w:rPr>
+        <w:rFonts w:ascii="Courier New" w:hAnsi="Courier New" w:cs="Courier New" w:hint="default"/>
+      </w:rPr>
+    </w:lvl>
+    <w:lvl w:ilvl="8" w:tplc="04090005" w:tentative="1">
+      <w:start w:val="1"/>
+      <w:numFmt w:val="bullet"/>
+      <w:lvlText w:val=""/>
+      <w:lvlJc w:val="left"/>
+      <w:pPr>
+        <w:ind w:left="6480" w:hanging="360"/>
+      </w:pPr>
+      <w:rPr>
+        <w:rFonts w:ascii="Wingdings" w:hAnsi="Wingdings" w:hint="default"/>
+      </w:rPr>
+    </w:lvl>
+  </w:abstractNum>
+  <w:abstractNum w:abstractNumId="1" w15:restartNumberingAfterBreak="0">
     <w:nsid w:val="1AC113DD"/>
     <w:multiLevelType w:val="hybridMultilevel"/>
     <w:tmpl w:val="7F14AF36"/>
@@ -836,7 +990,7 @@
       </w:rPr>
     </w:lvl>
   </w:abstractNum>
-  <w:abstractNum w:abstractNumId="1" w15:restartNumberingAfterBreak="0">
+  <w:abstractNum w:abstractNumId="2" w15:restartNumberingAfterBreak="0">
     <w:nsid w:val="1DFB51AB"/>
     <w:multiLevelType w:val="hybridMultilevel"/>
     <w:tmpl w:val="BFACE39E"/>
@@ -949,7 +1103,7 @@
       </w:rPr>
     </w:lvl>
   </w:abstractNum>
-  <w:abstractNum w:abstractNumId="2" w15:restartNumberingAfterBreak="0">
+  <w:abstractNum w:abstractNumId="3" w15:restartNumberingAfterBreak="0">
     <w:nsid w:val="36E11DF4"/>
     <w:multiLevelType w:val="hybridMultilevel"/>
     <w:tmpl w:val="1856E4BE"/>
@@ -1061,7 +1215,7 @@
       </w:rPr>
     </w:lvl>
   </w:abstractNum>
-  <w:abstractNum w:abstractNumId="3" w15:restartNumberingAfterBreak="0">
+  <w:abstractNum w:abstractNumId="4" w15:restartNumberingAfterBreak="0">
     <w:nsid w:val="3AFA4BF8"/>
     <w:multiLevelType w:val="hybridMultilevel"/>
     <w:tmpl w:val="EF1C99B4"/>
@@ -1173,7 +1327,7 @@
       </w:rPr>
     </w:lvl>
   </w:abstractNum>
-  <w:abstractNum w:abstractNumId="4" w15:restartNumberingAfterBreak="0">
+  <w:abstractNum w:abstractNumId="5" w15:restartNumberingAfterBreak="0">
     <w:nsid w:val="3D4C551D"/>
     <w:multiLevelType w:val="hybridMultilevel"/>
     <w:tmpl w:val="1D629A34"/>
@@ -1286,7 +1440,7 @@
       </w:rPr>
     </w:lvl>
   </w:abstractNum>
-  <w:abstractNum w:abstractNumId="5" w15:restartNumberingAfterBreak="0">
+  <w:abstractNum w:abstractNumId="6" w15:restartNumberingAfterBreak="0">
     <w:nsid w:val="3EBE4D1A"/>
     <w:multiLevelType w:val="hybridMultilevel"/>
     <w:tmpl w:val="C2E8BF98"/>
@@ -1398,7 +1552,7 @@
       </w:rPr>
     </w:lvl>
   </w:abstractNum>
-  <w:abstractNum w:abstractNumId="6" w15:restartNumberingAfterBreak="0">
+  <w:abstractNum w:abstractNumId="7" w15:restartNumberingAfterBreak="0">
     <w:nsid w:val="3F671B2A"/>
     <w:multiLevelType w:val="hybridMultilevel"/>
     <w:tmpl w:val="837CCA7E"/>
@@ -1511,7 +1665,7 @@
       </w:rPr>
     </w:lvl>
   </w:abstractNum>
-  <w:abstractNum w:abstractNumId="7" w15:restartNumberingAfterBreak="0">
+  <w:abstractNum w:abstractNumId="8" w15:restartNumberingAfterBreak="0">
     <w:nsid w:val="432D4A14"/>
     <w:multiLevelType w:val="hybridMultilevel"/>
     <w:tmpl w:val="3850D6E2"/>
@@ -1623,7 +1777,7 @@
       </w:rPr>
     </w:lvl>
   </w:abstractNum>
-  <w:abstractNum w:abstractNumId="8" w15:restartNumberingAfterBreak="0">
+  <w:abstractNum w:abstractNumId="9" w15:restartNumberingAfterBreak="0">
     <w:nsid w:val="43C51455"/>
     <w:multiLevelType w:val="hybridMultilevel"/>
     <w:tmpl w:val="7FD0EA82"/>
@@ -1736,7 +1890,7 @@
       </w:rPr>
     </w:lvl>
   </w:abstractNum>
-  <w:abstractNum w:abstractNumId="9" w15:restartNumberingAfterBreak="0">
+  <w:abstractNum w:abstractNumId="10" w15:restartNumberingAfterBreak="0">
     <w:nsid w:val="442C21C6"/>
     <w:multiLevelType w:val="hybridMultilevel"/>
     <w:tmpl w:val="D64E2F34"/>
@@ -1849,7 +2003,7 @@
       </w:rPr>
     </w:lvl>
   </w:abstractNum>
-  <w:abstractNum w:abstractNumId="10" w15:restartNumberingAfterBreak="0">
+  <w:abstractNum w:abstractNumId="11" w15:restartNumberingAfterBreak="0">
     <w:nsid w:val="44F65ACA"/>
     <w:multiLevelType w:val="hybridMultilevel"/>
     <w:tmpl w:val="A3C8D654"/>
@@ -1962,7 +2116,7 @@
       </w:rPr>
     </w:lvl>
   </w:abstractNum>
-  <w:abstractNum w:abstractNumId="11" w15:restartNumberingAfterBreak="0">
+  <w:abstractNum w:abstractNumId="12" w15:restartNumberingAfterBreak="0">
     <w:nsid w:val="45714A95"/>
     <w:multiLevelType w:val="hybridMultilevel"/>
     <w:tmpl w:val="05F4A790"/>
@@ -2074,7 +2228,7 @@
       </w:rPr>
     </w:lvl>
   </w:abstractNum>
-  <w:abstractNum w:abstractNumId="12" w15:restartNumberingAfterBreak="0">
+  <w:abstractNum w:abstractNumId="13" w15:restartNumberingAfterBreak="0">
     <w:nsid w:val="47473CE2"/>
     <w:multiLevelType w:val="hybridMultilevel"/>
     <w:tmpl w:val="ECF27DAE"/>
@@ -2186,7 +2340,7 @@
       </w:rPr>
     </w:lvl>
   </w:abstractNum>
-  <w:abstractNum w:abstractNumId="13" w15:restartNumberingAfterBreak="0">
+  <w:abstractNum w:abstractNumId="14" w15:restartNumberingAfterBreak="0">
     <w:nsid w:val="4D8115E5"/>
     <w:multiLevelType w:val="hybridMultilevel"/>
     <w:tmpl w:val="3DC066B4"/>
@@ -2299,7 +2453,7 @@
       </w:rPr>
     </w:lvl>
   </w:abstractNum>
-  <w:abstractNum w:abstractNumId="14" w15:restartNumberingAfterBreak="0">
+  <w:abstractNum w:abstractNumId="15" w15:restartNumberingAfterBreak="0">
     <w:nsid w:val="5A3606D5"/>
     <w:multiLevelType w:val="hybridMultilevel"/>
     <w:tmpl w:val="91805626"/>
@@ -2412,7 +2566,7 @@
       </w:rPr>
     </w:lvl>
   </w:abstractNum>
-  <w:abstractNum w:abstractNumId="15" w15:restartNumberingAfterBreak="0">
+  <w:abstractNum w:abstractNumId="16" w15:restartNumberingAfterBreak="0">
     <w:nsid w:val="61C87B25"/>
     <w:multiLevelType w:val="hybridMultilevel"/>
     <w:tmpl w:val="6FA21976"/>
@@ -2525,7 +2679,7 @@
       </w:rPr>
     </w:lvl>
   </w:abstractNum>
-  <w:abstractNum w:abstractNumId="16" w15:restartNumberingAfterBreak="0">
+  <w:abstractNum w:abstractNumId="17" w15:restartNumberingAfterBreak="0">
     <w:nsid w:val="621D43F7"/>
     <w:multiLevelType w:val="hybridMultilevel"/>
     <w:tmpl w:val="E1BA4850"/>
@@ -2638,7 +2792,7 @@
       </w:rPr>
     </w:lvl>
   </w:abstractNum>
-  <w:abstractNum w:abstractNumId="17" w15:restartNumberingAfterBreak="0">
+  <w:abstractNum w:abstractNumId="18" w15:restartNumberingAfterBreak="0">
     <w:nsid w:val="657763C8"/>
     <w:multiLevelType w:val="hybridMultilevel"/>
     <w:tmpl w:val="94F87C5A"/>
@@ -2751,7 +2905,7 @@
       </w:rPr>
     </w:lvl>
   </w:abstractNum>
-  <w:abstractNum w:abstractNumId="18" w15:restartNumberingAfterBreak="0">
+  <w:abstractNum w:abstractNumId="19" w15:restartNumberingAfterBreak="0">
     <w:nsid w:val="6AFC21B1"/>
     <w:multiLevelType w:val="hybridMultilevel"/>
     <w:tmpl w:val="ABCC59D8"/>
@@ -2863,7 +3017,7 @@
       </w:rPr>
     </w:lvl>
   </w:abstractNum>
-  <w:abstractNum w:abstractNumId="19" w15:restartNumberingAfterBreak="0">
+  <w:abstractNum w:abstractNumId="20" w15:restartNumberingAfterBreak="0">
     <w:nsid w:val="74DB59D8"/>
     <w:multiLevelType w:val="hybridMultilevel"/>
     <w:tmpl w:val="E334E25C"/>
@@ -2976,7 +3130,7 @@
       </w:rPr>
     </w:lvl>
   </w:abstractNum>
-  <w:abstractNum w:abstractNumId="20" w15:restartNumberingAfterBreak="0">
+  <w:abstractNum w:abstractNumId="21" w15:restartNumberingAfterBreak="0">
     <w:nsid w:val="7DC25969"/>
     <w:multiLevelType w:val="hybridMultilevel"/>
     <w:tmpl w:val="49A4B118"/>
@@ -3065,7 +3219,7 @@
       </w:pPr>
     </w:lvl>
   </w:abstractNum>
-  <w:abstractNum w:abstractNumId="21" w15:restartNumberingAfterBreak="0">
+  <w:abstractNum w:abstractNumId="22" w15:restartNumberingAfterBreak="0">
     <w:nsid w:val="7F4E361B"/>
     <w:multiLevelType w:val="hybridMultilevel"/>
     <w:tmpl w:val="CCF43556"/>
@@ -3152,70 +3306,73 @@
     </w:lvl>
   </w:abstractNum>
   <w:num w:numId="1">
+    <w:abstractNumId w:val="16"/>
+  </w:num>
+  <w:num w:numId="2">
+    <w:abstractNumId w:val="14"/>
+  </w:num>
+  <w:num w:numId="3">
+    <w:abstractNumId w:val="17"/>
+  </w:num>
+  <w:num w:numId="4">
+    <w:abstractNumId w:val="5"/>
+  </w:num>
+  <w:num w:numId="5">
+    <w:abstractNumId w:val="20"/>
+  </w:num>
+  <w:num w:numId="6">
+    <w:abstractNumId w:val="2"/>
+  </w:num>
+  <w:num w:numId="7">
+    <w:abstractNumId w:val="18"/>
+  </w:num>
+  <w:num w:numId="8">
+    <w:abstractNumId w:val="10"/>
+  </w:num>
+  <w:num w:numId="9">
+    <w:abstractNumId w:val="6"/>
+  </w:num>
+  <w:num w:numId="10">
+    <w:abstractNumId w:val="8"/>
+  </w:num>
+  <w:num w:numId="11">
     <w:abstractNumId w:val="15"/>
   </w:num>
-  <w:num w:numId="2">
+  <w:num w:numId="12">
+    <w:abstractNumId w:val="1"/>
+  </w:num>
+  <w:num w:numId="13">
+    <w:abstractNumId w:val="4"/>
+  </w:num>
+  <w:num w:numId="14">
+    <w:abstractNumId w:val="12"/>
+  </w:num>
+  <w:num w:numId="15">
+    <w:abstractNumId w:val="7"/>
+  </w:num>
+  <w:num w:numId="16">
     <w:abstractNumId w:val="13"/>
   </w:num>
-  <w:num w:numId="3">
-    <w:abstractNumId w:val="16"/>
+  <w:num w:numId="17">
+    <w:abstractNumId w:val="21"/>
   </w:num>
-  <w:num w:numId="4">
-    <w:abstractNumId w:val="4"/>
+  <w:num w:numId="18">
+    <w:abstractNumId w:val="11"/>
   </w:num>
-  <w:num w:numId="5">
+  <w:num w:numId="19">
     <w:abstractNumId w:val="19"/>
   </w:num>
-  <w:num w:numId="6">
-    <w:abstractNumId w:val="1"/>
+  <w:num w:numId="20">
+    <w:abstractNumId w:val="3"/>
   </w:num>
-  <w:num w:numId="7">
-    <w:abstractNumId w:val="17"/>
+  <w:num w:numId="21">
+    <w:abstractNumId w:val="22"/>
   </w:num>
-  <w:num w:numId="8">
+  <w:num w:numId="22">
     <w:abstractNumId w:val="9"/>
   </w:num>
-  <w:num w:numId="9">
-    <w:abstractNumId w:val="5"/>
-  </w:num>
-  <w:num w:numId="10">
-    <w:abstractNumId w:val="7"/>
-  </w:num>
-  <w:num w:numId="11">
-    <w:abstractNumId w:val="14"/>
-  </w:num>
-  <w:num w:numId="12">
+  <w:num w:numId="23">
     <w:abstractNumId w:val="0"/>
-  </w:num>
-  <w:num w:numId="13">
-    <w:abstractNumId w:val="3"/>
-  </w:num>
-  <w:num w:numId="14">
-    <w:abstractNumId w:val="11"/>
-  </w:num>
-  <w:num w:numId="15">
-    <w:abstractNumId w:val="6"/>
-  </w:num>
-  <w:num w:numId="16">
-    <w:abstractNumId w:val="12"/>
-  </w:num>
-  <w:num w:numId="17">
-    <w:abstractNumId w:val="20"/>
-  </w:num>
-  <w:num w:numId="18">
-    <w:abstractNumId w:val="10"/>
-  </w:num>
-  <w:num w:numId="19">
-    <w:abstractNumId w:val="18"/>
-  </w:num>
-  <w:num w:numId="20">
-    <w:abstractNumId w:val="2"/>
-  </w:num>
-  <w:num w:numId="21">
-    <w:abstractNumId w:val="21"/>
-  </w:num>
-  <w:num w:numId="22">
-    <w:abstractNumId w:val="8"/>
   </w:num>
 </w:numbering>
 </file>
@@ -4042,12 +4199,12 @@
 
 <file path=word/glossary/fontTable.xml><?xml version="1.0" encoding="utf-8"?>
 <w:fonts xmlns:mc="http://schemas.openxmlformats.org/markup-compatibility/2006" xmlns:r="http://schemas.openxmlformats.org/officeDocument/2006/relationships" xmlns:w="http://schemas.openxmlformats.org/wordprocessingml/2006/main" xmlns:w14="http://schemas.microsoft.com/office/word/2010/wordml" xmlns:w15="http://schemas.microsoft.com/office/word/2012/wordml" xmlns:w16se="http://schemas.microsoft.com/office/word/2015/wordml/symex" mc:Ignorable="w14 w15 w16se">
-  <w:font w:name="Calibri">
-    <w:panose1 w:val="020F0502020204030204"/>
-    <w:charset w:val="00"/>
-    <w:family w:val="swiss"/>
+  <w:font w:name="Symbol">
+    <w:panose1 w:val="05050102010706020507"/>
+    <w:charset w:val="02"/>
+    <w:family w:val="roman"/>
     <w:pitch w:val="variable"/>
-    <w:sig w:usb0="E0002AFF" w:usb1="C000247B" w:usb2="00000009" w:usb3="00000000" w:csb0="000001FF" w:csb1="00000000"/>
+    <w:sig w:usb0="00000000" w:usb1="10000000" w:usb2="00000000" w:usb3="00000000" w:csb0="80000000" w:csb1="00000000"/>
   </w:font>
   <w:font w:name="Times New Roman">
     <w:panose1 w:val="02020603050405020304"/>
@@ -4070,12 +4227,12 @@
     <w:pitch w:val="variable"/>
     <w:sig w:usb0="00000000" w:usb1="10000000" w:usb2="00000000" w:usb3="00000000" w:csb0="80000000" w:csb1="00000000"/>
   </w:font>
-  <w:font w:name="Symbol">
-    <w:panose1 w:val="05050102010706020507"/>
-    <w:charset w:val="02"/>
-    <w:family w:val="roman"/>
+  <w:font w:name="Calibri">
+    <w:panose1 w:val="020F0502020204030204"/>
+    <w:charset w:val="00"/>
+    <w:family w:val="swiss"/>
     <w:pitch w:val="variable"/>
-    <w:sig w:usb0="00000000" w:usb1="10000000" w:usb2="00000000" w:usb3="00000000" w:csb0="80000000" w:csb1="00000000"/>
+    <w:sig w:usb0="E0002AFF" w:usb1="C000247B" w:usb2="00000009" w:usb3="00000000" w:csb0="000001FF" w:csb1="00000000"/>
   </w:font>
   <w:font w:name="Tahoma">
     <w:panose1 w:val="020B0604030504040204"/>
@@ -4159,7 +4316,9 @@
     <w:rsid w:val="00923218"/>
     <w:rsid w:val="00997E7D"/>
     <w:rsid w:val="00A1514F"/>
+    <w:rsid w:val="00A251DD"/>
     <w:rsid w:val="00AE7D08"/>
+    <w:rsid w:val="00BC49AC"/>
     <w:rsid w:val="00BD119E"/>
     <w:rsid w:val="00BD382C"/>
     <w:rsid w:val="00C22A10"/>
@@ -4976,7 +5135,7 @@
 </file>
 
 <file path=customXml/itemProps1.xml><?xml version="1.0" encoding="utf-8"?>
-<ds:datastoreItem xmlns:ds="http://schemas.openxmlformats.org/officeDocument/2006/customXml" ds:itemID="{B5A0A7AA-D58F-4985-A603-6AE7813AC477}">
+<ds:datastoreItem xmlns:ds="http://schemas.openxmlformats.org/officeDocument/2006/customXml" ds:itemID="{9DF2F0C8-7E9D-4B22-93CD-047C33FDD539}">
   <ds:schemaRefs>
     <ds:schemaRef ds:uri="http://schemas.openxmlformats.org/officeDocument/2006/bibliography"/>
   </ds:schemaRefs>
